--- a/barangay-system-main/first-time-job-template.docx
+++ b/barangay-system-main/first-time-job-template.docx
@@ -267,12 +267,18 @@
       <w:r>
         <w:rPr>
           <w:rFonts w:ascii="Arial" w:hAnsi="Arial" w:cs="Arial"/>
+          <w:b/>
+          <w:i/>
+          <w:u w:val="single"/>
         </w:rPr>
         <w:t>$</w:t>
       </w:r>
       <w:r>
         <w:rPr>
           <w:rFonts w:ascii="Arial" w:hAnsi="Arial" w:cs="Arial"/>
+          <w:b/>
+          <w:i/>
+          <w:u w:val="single"/>
           <w:lang w:val="en-US"/>
         </w:rPr>
         <w:t>{</w:t>
@@ -281,6 +287,9 @@
       <w:r>
         <w:rPr>
           <w:rFonts w:ascii="Arial" w:hAnsi="Arial" w:cs="Arial"/>
+          <w:b/>
+          <w:i/>
+          <w:u w:val="single"/>
           <w:lang w:val="en-US"/>
         </w:rPr>
         <w:t>full_</w:t>
@@ -288,6 +297,9 @@
       <w:r>
         <w:rPr>
           <w:rFonts w:ascii="Arial" w:hAnsi="Arial" w:cs="Arial"/>
+          <w:b/>
+          <w:i/>
+          <w:u w:val="single"/>
           <w:lang w:val="en-US"/>
         </w:rPr>
         <w:t>name</w:t>
@@ -296,6 +308,9 @@
       <w:r>
         <w:rPr>
           <w:rFonts w:ascii="Arial" w:hAnsi="Arial" w:cs="Arial"/>
+          <w:b/>
+          <w:i/>
+          <w:u w:val="single"/>
           <w:lang w:val="en-US"/>
         </w:rPr>
         <w:t>}</w:t>
@@ -327,28 +342,10 @@
           <w:lang w:val="en-US"/>
           <w14:ligatures w14:val="none"/>
         </w:rPr>
-        <w:t xml:space="preserve">a resident of </w:t>
-      </w:r>
-      <w:r>
-        <w:rPr>
-          <w:rFonts w:ascii="Arial" w:hAnsi="Arial" w:cs="Arial"/>
-          <w:lang w:val="en-US"/>
-        </w:rPr>
-        <w:t>$</w:t>
-      </w:r>
-      <w:r>
-        <w:rPr>
-          <w:rFonts w:ascii="Arial" w:hAnsi="Arial" w:cs="Arial"/>
-          <w:bCs/>
-          <w:lang w:val="en-US"/>
-        </w:rPr>
-        <w:t>{address}</w:t>
-      </w:r>
-    </w:p>
-    <w:p>
-      <w:pPr>
-        <w:spacing w:after="0" w:line="240" w:lineRule="auto"/>
-        <w:ind w:left="2880"/>
+        <w:t xml:space="preserve">a resident </w:t>
+      </w:r>
+      <w:proofErr w:type="gramStart"/>
+      <w:r>
         <w:rPr>
           <w:rFonts w:ascii="Times New Roman" w:eastAsia="Times New Roman" w:hAnsi="Times New Roman" w:cs="Times New Roman"/>
           <w:i/>
@@ -359,7 +356,8 @@
           <w:lang w:val="en-US"/>
           <w14:ligatures w14:val="none"/>
         </w:rPr>
-      </w:pPr>
+        <w:t xml:space="preserve">of </w:t>
+      </w:r>
       <w:r>
         <w:rPr>
           <w:rFonts w:ascii="Times New Roman" w:eastAsia="Times New Roman" w:hAnsi="Times New Roman" w:cs="Times New Roman"/>
@@ -371,10 +369,35 @@
           <w:lang w:val="en-US"/>
           <w14:ligatures w14:val="none"/>
         </w:rPr>
-        <w:t xml:space="preserve">Barangay </w:t>
-      </w:r>
-      <w:proofErr w:type="spellStart"/>
-      <w:r>
+        <w:t xml:space="preserve"> </w:t>
+      </w:r>
+      <w:r>
+        <w:rPr>
+          <w:rFonts w:ascii="Arial" w:hAnsi="Arial" w:cs="Arial"/>
+          <w:b/>
+          <w:i/>
+          <w:u w:val="single"/>
+          <w:lang w:val="en-US"/>
+        </w:rPr>
+        <w:t>$</w:t>
+      </w:r>
+      <w:proofErr w:type="gramEnd"/>
+      <w:r>
+        <w:rPr>
+          <w:rFonts w:ascii="Arial" w:hAnsi="Arial" w:cs="Arial"/>
+          <w:b/>
+          <w:bCs/>
+          <w:i/>
+          <w:u w:val="single"/>
+          <w:lang w:val="en-US"/>
+        </w:rPr>
+        <w:t>{address}</w:t>
+      </w:r>
+    </w:p>
+    <w:p>
+      <w:pPr>
+        <w:spacing w:after="0" w:line="240" w:lineRule="auto"/>
+        <w:ind w:left="2880"/>
         <w:rPr>
           <w:rFonts w:ascii="Times New Roman" w:eastAsia="Times New Roman" w:hAnsi="Times New Roman" w:cs="Times New Roman"/>
           <w:i/>
@@ -385,9 +408,7 @@
           <w:lang w:val="en-US"/>
           <w14:ligatures w14:val="none"/>
         </w:rPr>
-        <w:t>Bucandala</w:t>
-      </w:r>
-      <w:proofErr w:type="spellEnd"/>
+      </w:pPr>
       <w:r>
         <w:rPr>
           <w:rFonts w:ascii="Times New Roman" w:eastAsia="Times New Roman" w:hAnsi="Times New Roman" w:cs="Times New Roman"/>
@@ -399,37 +420,9 @@
           <w:lang w:val="en-US"/>
           <w14:ligatures w14:val="none"/>
         </w:rPr>
-        <w:t xml:space="preserve"> 1, City of Imus Cavite for </w:t>
-      </w:r>
-      <w:r>
-        <w:rPr>
-          <w:rFonts w:ascii="Arial" w:hAnsi="Arial" w:cs="Arial"/>
-        </w:rPr>
-        <w:t>$</w:t>
-      </w:r>
-      <w:r>
-        <w:rPr>
-          <w:rFonts w:ascii="Arial" w:hAnsi="Arial" w:cs="Arial"/>
-          <w:lang w:val="en-US"/>
-        </w:rPr>
-        <w:t>{</w:t>
+        <w:t xml:space="preserve">Barangay </w:t>
       </w:r>
       <w:proofErr w:type="spellStart"/>
-      <w:r>
-        <w:rPr>
-          <w:rFonts w:ascii="Arial" w:hAnsi="Arial" w:cs="Arial"/>
-          <w:lang w:val="en-US"/>
-        </w:rPr>
-        <w:t>residency_length</w:t>
-      </w:r>
-      <w:proofErr w:type="spellEnd"/>
-      <w:r>
-        <w:rPr>
-          <w:rFonts w:ascii="Arial" w:hAnsi="Arial" w:cs="Arial"/>
-          <w:lang w:val="en-US"/>
-        </w:rPr>
-        <w:t xml:space="preserve">} </w:t>
-      </w:r>
       <w:r>
         <w:rPr>
           <w:rFonts w:ascii="Times New Roman" w:eastAsia="Times New Roman" w:hAnsi="Times New Roman" w:cs="Times New Roman"/>
@@ -441,36 +434,111 @@
           <w:lang w:val="en-US"/>
           <w14:ligatures w14:val="none"/>
         </w:rPr>
-        <w:t>years /months, is qualified avail of R.A. 11261 for the First Time Jobseekers Act of 2019.</w:t>
-      </w:r>
-    </w:p>
-    <w:p>
-      <w:pPr>
-        <w:spacing w:after="0" w:line="240" w:lineRule="auto"/>
+        <w:t>Bucandala</w:t>
+      </w:r>
+      <w:proofErr w:type="spellEnd"/>
+      <w:r>
         <w:rPr>
           <w:rFonts w:ascii="Times New Roman" w:eastAsia="Times New Roman" w:hAnsi="Times New Roman" w:cs="Times New Roman"/>
           <w:i/>
           <w:iCs/>
-          <w:color w:val="000000"/>
           <w:kern w:val="0"/>
           <w:sz w:val="24"/>
           <w:szCs w:val="24"/>
           <w:lang w:val="en-US"/>
           <w14:ligatures w14:val="none"/>
         </w:rPr>
-      </w:pPr>
+        <w:t xml:space="preserve"> 1, City of Imus Cavite for </w:t>
+      </w:r>
+      <w:r>
+        <w:rPr>
+          <w:rFonts w:ascii="Arial" w:hAnsi="Arial" w:cs="Arial"/>
+          <w:b/>
+          <w:i/>
+          <w:u w:val="single"/>
+        </w:rPr>
+        <w:t>$</w:t>
+      </w:r>
+      <w:r>
+        <w:rPr>
+          <w:rFonts w:ascii="Arial" w:hAnsi="Arial" w:cs="Arial"/>
+          <w:b/>
+          <w:i/>
+          <w:u w:val="single"/>
+          <w:lang w:val="en-US"/>
+        </w:rPr>
+        <w:t>{</w:t>
+      </w:r>
+      <w:proofErr w:type="spellStart"/>
+      <w:r>
+        <w:rPr>
+          <w:rFonts w:ascii="Arial" w:hAnsi="Arial" w:cs="Arial"/>
+          <w:b/>
+          <w:i/>
+          <w:u w:val="single"/>
+          <w:lang w:val="en-US"/>
+        </w:rPr>
+        <w:t>residency_length</w:t>
+      </w:r>
+      <w:proofErr w:type="spellEnd"/>
+      <w:r>
+        <w:rPr>
+          <w:rFonts w:ascii="Arial" w:hAnsi="Arial" w:cs="Arial"/>
+          <w:b/>
+          <w:i/>
+          <w:u w:val="single"/>
+          <w:lang w:val="en-US"/>
+        </w:rPr>
+        <w:t>}</w:t>
+      </w:r>
+      <w:r>
+        <w:rPr>
+          <w:rFonts w:ascii="Arial" w:hAnsi="Arial" w:cs="Arial"/>
+          <w:lang w:val="en-US"/>
+        </w:rPr>
+        <w:t xml:space="preserve"> </w:t>
+      </w:r>
       <w:r>
         <w:rPr>
           <w:rFonts w:ascii="Times New Roman" w:eastAsia="Times New Roman" w:hAnsi="Times New Roman" w:cs="Times New Roman"/>
           <w:i/>
           <w:iCs/>
-          <w:color w:val="000000"/>
           <w:kern w:val="0"/>
           <w:sz w:val="24"/>
           <w:szCs w:val="24"/>
           <w:lang w:val="en-US"/>
           <w14:ligatures w14:val="none"/>
         </w:rPr>
+        <w:t>years /months, is qualified avail of R.A. 11261 for the First Time Jobseekers Act of 2019.</w:t>
+      </w:r>
+    </w:p>
+    <w:p>
+      <w:pPr>
+        <w:spacing w:after="0" w:line="240" w:lineRule="auto"/>
+        <w:rPr>
+          <w:rFonts w:ascii="Times New Roman" w:eastAsia="Times New Roman" w:hAnsi="Times New Roman" w:cs="Times New Roman"/>
+          <w:i/>
+          <w:iCs/>
+          <w:color w:val="000000"/>
+          <w:kern w:val="0"/>
+          <w:sz w:val="24"/>
+          <w:szCs w:val="24"/>
+          <w:lang w:val="en-US"/>
+          <w14:ligatures w14:val="none"/>
+        </w:rPr>
+      </w:pPr>
+      <w:r>
+        <w:rPr>
+          <w:rFonts w:ascii="Times New Roman" w:eastAsia="Times New Roman" w:hAnsi="Times New Roman" w:cs="Times New Roman"/>
+          <w:i/>
+          <w:iCs/>
+          <w:color w:val="000000"/>
+          <w:kern w:val="0"/>
+          <w:sz w:val="24"/>
+          <w:szCs w:val="24"/>
+          <w:lang w:val="en-US"/>
+          <w14:ligatures w14:val="none"/>
+        </w:rPr>
         <w:t xml:space="preserve">       </w:t>
       </w:r>
     </w:p>
@@ -500,7 +568,17 @@
           <w:iCs/>
           <w:color w:val="000000"/>
         </w:rPr>
-        <w:t>rights,including</w:t>
+        <w:t>rights</w:t>
+      </w:r>
+      <w:bookmarkStart w:id="0" w:name="_GoBack"/>
+      <w:bookmarkEnd w:id="0"/>
+      <w:r>
+        <w:rPr>
+          <w:i/>
+          <w:iCs/>
+          <w:color w:val="000000"/>
+        </w:rPr>
+        <w:t>,including</w:t>
       </w:r>
       <w:proofErr w:type="spellEnd"/>
       <w:proofErr w:type="gramEnd"/>
@@ -571,6 +649,9 @@
       <w:r>
         <w:rPr>
           <w:rFonts w:ascii="Arial" w:hAnsi="Arial" w:cs="Arial"/>
+          <w:b/>
+          <w:i/>
+          <w:u w:val="single"/>
           <w:lang w:val="en-US"/>
         </w:rPr>
         <w:t>${</w:t>
@@ -579,6 +660,9 @@
       <w:r>
         <w:rPr>
           <w:rFonts w:ascii="Arial" w:hAnsi="Arial" w:cs="Arial"/>
+          <w:b/>
+          <w:i/>
+          <w:u w:val="single"/>
           <w:lang w:val="en-US"/>
         </w:rPr>
         <w:t>date_issued</w:t>
@@ -587,6 +671,9 @@
       <w:r>
         <w:rPr>
           <w:rFonts w:ascii="Arial" w:hAnsi="Arial" w:cs="Arial"/>
+          <w:b/>
+          <w:i/>
+          <w:u w:val="single"/>
           <w:lang w:val="en-US"/>
         </w:rPr>
         <w:t>}</w:t>
@@ -682,8 +769,6 @@
           <w:color w:val="000000"/>
         </w:rPr>
       </w:pPr>
-      <w:bookmarkStart w:id="0" w:name="_GoBack"/>
-      <w:bookmarkEnd w:id="0"/>
     </w:p>
     <w:p>
       <w:pPr>
